--- a/15. Leetcode/404. 左叶子之和.docx
+++ b/15. Leetcode/404. 左叶子之和.docx
@@ -287,15 +287,25 @@
         <w:ind w:firstLine="420" w:firstLineChars="0"/>
         <w:rPr>
           <w:rFonts w:hint="eastAsia"/>
-          <w:lang w:val="en-US" w:eastAsia="zh-CN"/>
-        </w:rPr>
-      </w:pPr>
-      <w:r>
-        <w:rPr>
-          <w:rFonts w:hint="eastAsia"/>
-          <w:lang w:val="en-US" w:eastAsia="zh-CN"/>
-        </w:rPr>
-        <w:t xml:space="preserve">        return sumOfLeftLeaves(root-&gt;left)+</w:t>
+          <w:color w:val="FF0000"/>
+          <w:lang w:val="en-US" w:eastAsia="zh-CN"/>
+        </w:rPr>
+      </w:pPr>
+      <w:r>
+        <w:rPr>
+          <w:rFonts w:hint="eastAsia"/>
+          <w:lang w:val="en-US" w:eastAsia="zh-CN"/>
+        </w:rPr>
+        <w:t xml:space="preserve">        return </w:t>
+      </w:r>
+      <w:bookmarkStart w:id="0" w:name="_GoBack"/>
+      <w:r>
+        <w:rPr>
+          <w:rFonts w:hint="eastAsia"/>
+          <w:color w:val="FF0000"/>
+          <w:lang w:val="en-US" w:eastAsia="zh-CN"/>
+        </w:rPr>
+        <w:t>sumOfLeftLeaves(root-&gt;left)+</w:t>
       </w:r>
     </w:p>
     <w:p>
@@ -303,17 +313,20 @@
         <w:ind w:left="1680" w:leftChars="0" w:firstLine="420" w:firstLineChars="0"/>
         <w:rPr>
           <w:rFonts w:hint="eastAsia"/>
-          <w:lang w:val="en-US" w:eastAsia="zh-CN"/>
-        </w:rPr>
-      </w:pPr>
-      <w:r>
-        <w:rPr>
-          <w:rFonts w:hint="eastAsia"/>
+          <w:color w:val="FF0000"/>
+          <w:lang w:val="en-US" w:eastAsia="zh-CN"/>
+        </w:rPr>
+      </w:pPr>
+      <w:r>
+        <w:rPr>
+          <w:rFonts w:hint="eastAsia"/>
+          <w:color w:val="FF0000"/>
           <w:lang w:val="en-US" w:eastAsia="zh-CN"/>
         </w:rPr>
         <w:t>sumOfLeftLeaves(root-&gt;right)+root-&gt;val;</w:t>
       </w:r>
     </w:p>
+    <w:bookmarkEnd w:id="0"/>
     <w:p>
       <w:pPr>
         <w:ind w:firstLine="420" w:firstLineChars="0"/>
@@ -945,8 +958,6 @@
         </w:rPr>
         <w:t xml:space="preserve"> //递归调用左右子树</w:t>
       </w:r>
-      <w:bookmarkStart w:id="0" w:name="_GoBack"/>
-      <w:bookmarkEnd w:id="0"/>
     </w:p>
     <w:p>
       <w:pPr>
@@ -1040,7 +1051,7 @@
     <w:lsdException w:qFormat="1" w:unhideWhenUsed="0" w:uiPriority="0" w:semiHidden="0" w:name="Normal"/>
     <w:lsdException w:qFormat="1" w:unhideWhenUsed="0" w:uiPriority="0" w:semiHidden="0" w:name="heading 1"/>
     <w:lsdException w:qFormat="1" w:uiPriority="0" w:semiHidden="0" w:name="heading 2"/>
-    <w:lsdException w:qFormat="1" w:uiPriority="0" w:name="heading 3"/>
+    <w:lsdException w:qFormat="1" w:uiPriority="0" w:semiHidden="0" w:name="heading 3"/>
     <w:lsdException w:qFormat="1" w:uiPriority="0" w:name="heading 4"/>
     <w:lsdException w:qFormat="1" w:uiPriority="0" w:name="heading 5"/>
     <w:lsdException w:qFormat="1" w:uiPriority="0" w:name="heading 6"/>

--- a/15. Leetcode/404. 左叶子之和.docx
+++ b/15. Leetcode/404. 左叶子之和.docx
@@ -298,7 +298,6 @@
         </w:rPr>
         <w:t xml:space="preserve">        return </w:t>
       </w:r>
-      <w:bookmarkStart w:id="0" w:name="_GoBack"/>
       <w:r>
         <w:rPr>
           <w:rFonts w:hint="eastAsia"/>
@@ -326,7 +325,6 @@
         <w:t>sumOfLeftLeaves(root-&gt;right)+root-&gt;val;</w:t>
       </w:r>
     </w:p>
-    <w:bookmarkEnd w:id="0"/>
     <w:p>
       <w:pPr>
         <w:ind w:firstLine="420" w:firstLineChars="0"/>
@@ -1024,6 +1022,2272 @@
         <w:ind w:firstLine="420" w:firstLineChars="0"/>
         <w:rPr>
           <w:rFonts w:hint="eastAsia"/>
+          <w:lang w:val="en-US" w:eastAsia="zh-CN"/>
+        </w:rPr>
+      </w:pPr>
+    </w:p>
+    <w:p>
+      <w:pPr>
+        <w:ind w:firstLine="420" w:firstLineChars="0"/>
+        <w:rPr>
+          <w:rFonts w:hint="eastAsia"/>
+          <w:b/>
+          <w:bCs/>
+          <w:lang w:val="en-US" w:eastAsia="zh-CN"/>
+        </w:rPr>
+      </w:pPr>
+      <w:r>
+        <w:rPr>
+          <w:rFonts w:hint="eastAsia"/>
+          <w:b/>
+          <w:bCs/>
+          <w:lang w:val="en-US" w:eastAsia="zh-CN"/>
+        </w:rPr>
+        <w:t>另一种写法：</w:t>
+      </w:r>
+    </w:p>
+    <w:p>
+      <w:pPr>
+        <w:ind w:firstLine="420" w:firstLineChars="0"/>
+        <w:rPr>
+          <w:rFonts w:hint="default"/>
+          <w:lang w:val="en-US" w:eastAsia="zh-CN"/>
+        </w:rPr>
+      </w:pPr>
+      <w:r>
+        <w:rPr>
+          <w:rFonts w:hint="default"/>
+          <w:lang w:val="en-US" w:eastAsia="zh-CN"/>
+        </w:rPr>
+        <w:t>class Solution {</w:t>
+      </w:r>
+    </w:p>
+    <w:p>
+      <w:pPr>
+        <w:ind w:firstLine="420" w:firstLineChars="0"/>
+        <w:rPr>
+          <w:rFonts w:hint="default"/>
+          <w:lang w:val="en-US" w:eastAsia="zh-CN"/>
+        </w:rPr>
+      </w:pPr>
+      <w:r>
+        <w:rPr>
+          <w:rFonts w:hint="default"/>
+          <w:lang w:val="en-US" w:eastAsia="zh-CN"/>
+        </w:rPr>
+        <w:t>public:</w:t>
+      </w:r>
+    </w:p>
+    <w:p>
+      <w:pPr>
+        <w:ind w:firstLine="420" w:firstLineChars="0"/>
+        <w:rPr>
+          <w:rFonts w:hint="default"/>
+          <w:lang w:val="en-US" w:eastAsia="zh-CN"/>
+        </w:rPr>
+      </w:pPr>
+      <w:r>
+        <w:rPr>
+          <w:rFonts w:hint="default"/>
+          <w:lang w:val="en-US" w:eastAsia="zh-CN"/>
+        </w:rPr>
+        <w:t xml:space="preserve">    bool isLeafNode(TreeNode* node) {</w:t>
+      </w:r>
+    </w:p>
+    <w:p>
+      <w:pPr>
+        <w:ind w:firstLine="420" w:firstLineChars="0"/>
+        <w:rPr>
+          <w:rFonts w:hint="default"/>
+          <w:lang w:val="en-US" w:eastAsia="zh-CN"/>
+        </w:rPr>
+      </w:pPr>
+      <w:r>
+        <w:rPr>
+          <w:rFonts w:hint="default"/>
+          <w:lang w:val="en-US" w:eastAsia="zh-CN"/>
+        </w:rPr>
+        <w:t xml:space="preserve">        return !node-&gt;left &amp;&amp; !node-&gt;right;</w:t>
+      </w:r>
+    </w:p>
+    <w:p>
+      <w:pPr>
+        <w:ind w:firstLine="420" w:firstLineChars="0"/>
+        <w:rPr>
+          <w:rFonts w:hint="default"/>
+          <w:lang w:val="en-US" w:eastAsia="zh-CN"/>
+        </w:rPr>
+      </w:pPr>
+      <w:r>
+        <w:rPr>
+          <w:rFonts w:hint="default"/>
+          <w:lang w:val="en-US" w:eastAsia="zh-CN"/>
+        </w:rPr>
+        <w:t xml:space="preserve">    }</w:t>
+      </w:r>
+    </w:p>
+    <w:p>
+      <w:pPr>
+        <w:ind w:firstLine="420" w:firstLineChars="0"/>
+        <w:rPr>
+          <w:rFonts w:hint="default"/>
+          <w:lang w:val="en-US" w:eastAsia="zh-CN"/>
+        </w:rPr>
+      </w:pPr>
+    </w:p>
+    <w:p>
+      <w:pPr>
+        <w:ind w:firstLine="420" w:firstLineChars="0"/>
+        <w:rPr>
+          <w:rFonts w:hint="default"/>
+          <w:lang w:val="en-US" w:eastAsia="zh-CN"/>
+        </w:rPr>
+      </w:pPr>
+      <w:r>
+        <w:rPr>
+          <w:rFonts w:hint="default"/>
+          <w:lang w:val="en-US" w:eastAsia="zh-CN"/>
+        </w:rPr>
+        <w:t xml:space="preserve">    int dfs(TreeNode* node) {</w:t>
+      </w:r>
+    </w:p>
+    <w:p>
+      <w:pPr>
+        <w:ind w:firstLine="420" w:firstLineChars="0"/>
+        <w:rPr>
+          <w:rFonts w:hint="default"/>
+          <w:lang w:val="en-US" w:eastAsia="zh-CN"/>
+        </w:rPr>
+      </w:pPr>
+      <w:r>
+        <w:rPr>
+          <w:rFonts w:hint="default"/>
+          <w:lang w:val="en-US" w:eastAsia="zh-CN"/>
+        </w:rPr>
+        <w:t xml:space="preserve">        int ans = 0;</w:t>
+      </w:r>
+    </w:p>
+    <w:p>
+      <w:pPr>
+        <w:ind w:firstLine="420" w:firstLineChars="0"/>
+        <w:rPr>
+          <w:rFonts w:hint="default"/>
+          <w:lang w:val="en-US" w:eastAsia="zh-CN"/>
+        </w:rPr>
+      </w:pPr>
+      <w:r>
+        <w:rPr>
+          <w:rFonts w:hint="default"/>
+          <w:lang w:val="en-US" w:eastAsia="zh-CN"/>
+        </w:rPr>
+        <w:t xml:space="preserve">        if (node-&gt;left) {</w:t>
+      </w:r>
+    </w:p>
+    <w:p>
+      <w:pPr>
+        <w:ind w:firstLine="420" w:firstLineChars="0"/>
+        <w:rPr>
+          <w:rFonts w:hint="default"/>
+          <w:lang w:val="en-US" w:eastAsia="zh-CN"/>
+        </w:rPr>
+      </w:pPr>
+      <w:r>
+        <w:rPr>
+          <w:rFonts w:hint="default"/>
+          <w:lang w:val="en-US" w:eastAsia="zh-CN"/>
+        </w:rPr>
+        <w:t xml:space="preserve">            ans += isLeafNode(node-&gt;left) ? node-&gt;left-&gt;val : dfs(node-&gt;left);</w:t>
+      </w:r>
+    </w:p>
+    <w:p>
+      <w:pPr>
+        <w:ind w:firstLine="420" w:firstLineChars="0"/>
+        <w:rPr>
+          <w:rFonts w:hint="default"/>
+          <w:lang w:val="en-US" w:eastAsia="zh-CN"/>
+        </w:rPr>
+      </w:pPr>
+      <w:r>
+        <w:rPr>
+          <w:rFonts w:hint="default"/>
+          <w:lang w:val="en-US" w:eastAsia="zh-CN"/>
+        </w:rPr>
+        <w:t xml:space="preserve">        }</w:t>
+      </w:r>
+    </w:p>
+    <w:p>
+      <w:pPr>
+        <w:ind w:firstLine="420" w:firstLineChars="0"/>
+        <w:rPr>
+          <w:rFonts w:hint="default"/>
+          <w:lang w:val="en-US" w:eastAsia="zh-CN"/>
+        </w:rPr>
+      </w:pPr>
+      <w:r>
+        <w:rPr>
+          <w:rFonts w:hint="default"/>
+          <w:lang w:val="en-US" w:eastAsia="zh-CN"/>
+        </w:rPr>
+        <w:t xml:space="preserve">        if (node-&gt;right &amp;&amp; !isLeafNode(node-&gt;right)) {</w:t>
+      </w:r>
+    </w:p>
+    <w:p>
+      <w:pPr>
+        <w:ind w:firstLine="420" w:firstLineChars="0"/>
+        <w:rPr>
+          <w:rFonts w:hint="default"/>
+          <w:lang w:val="en-US" w:eastAsia="zh-CN"/>
+        </w:rPr>
+      </w:pPr>
+      <w:r>
+        <w:rPr>
+          <w:rFonts w:hint="default"/>
+          <w:lang w:val="en-US" w:eastAsia="zh-CN"/>
+        </w:rPr>
+        <w:t xml:space="preserve">            ans += dfs(node-&gt;right);</w:t>
+      </w:r>
+    </w:p>
+    <w:p>
+      <w:pPr>
+        <w:ind w:firstLine="420" w:firstLineChars="0"/>
+        <w:rPr>
+          <w:rFonts w:hint="default"/>
+          <w:lang w:val="en-US" w:eastAsia="zh-CN"/>
+        </w:rPr>
+      </w:pPr>
+      <w:r>
+        <w:rPr>
+          <w:rFonts w:hint="default"/>
+          <w:lang w:val="en-US" w:eastAsia="zh-CN"/>
+        </w:rPr>
+        <w:t xml:space="preserve">        }</w:t>
+      </w:r>
+    </w:p>
+    <w:p>
+      <w:pPr>
+        <w:ind w:firstLine="420" w:firstLineChars="0"/>
+        <w:rPr>
+          <w:rFonts w:hint="default"/>
+          <w:lang w:val="en-US" w:eastAsia="zh-CN"/>
+        </w:rPr>
+      </w:pPr>
+      <w:r>
+        <w:rPr>
+          <w:rFonts w:hint="default"/>
+          <w:lang w:val="en-US" w:eastAsia="zh-CN"/>
+        </w:rPr>
+        <w:t xml:space="preserve">        return ans;</w:t>
+      </w:r>
+    </w:p>
+    <w:p>
+      <w:pPr>
+        <w:ind w:firstLine="420" w:firstLineChars="0"/>
+        <w:rPr>
+          <w:rFonts w:hint="default"/>
+          <w:lang w:val="en-US" w:eastAsia="zh-CN"/>
+        </w:rPr>
+      </w:pPr>
+      <w:r>
+        <w:rPr>
+          <w:rFonts w:hint="default"/>
+          <w:lang w:val="en-US" w:eastAsia="zh-CN"/>
+        </w:rPr>
+        <w:t xml:space="preserve">    }</w:t>
+      </w:r>
+    </w:p>
+    <w:p>
+      <w:pPr>
+        <w:ind w:firstLine="420" w:firstLineChars="0"/>
+        <w:rPr>
+          <w:rFonts w:hint="default"/>
+          <w:lang w:val="en-US" w:eastAsia="zh-CN"/>
+        </w:rPr>
+      </w:pPr>
+    </w:p>
+    <w:p>
+      <w:pPr>
+        <w:ind w:firstLine="420" w:firstLineChars="0"/>
+        <w:rPr>
+          <w:rFonts w:hint="default"/>
+          <w:lang w:val="en-US" w:eastAsia="zh-CN"/>
+        </w:rPr>
+      </w:pPr>
+      <w:r>
+        <w:rPr>
+          <w:rFonts w:hint="default"/>
+          <w:lang w:val="en-US" w:eastAsia="zh-CN"/>
+        </w:rPr>
+        <w:t xml:space="preserve">    int sumOfLeftLeaves(TreeNode* root) {</w:t>
+      </w:r>
+    </w:p>
+    <w:p>
+      <w:pPr>
+        <w:ind w:firstLine="420" w:firstLineChars="0"/>
+        <w:rPr>
+          <w:rFonts w:hint="default"/>
+          <w:lang w:val="en-US" w:eastAsia="zh-CN"/>
+        </w:rPr>
+      </w:pPr>
+      <w:r>
+        <w:rPr>
+          <w:rFonts w:hint="default"/>
+          <w:lang w:val="en-US" w:eastAsia="zh-CN"/>
+        </w:rPr>
+        <w:t xml:space="preserve">        return root ? dfs(root) : 0;</w:t>
+      </w:r>
+    </w:p>
+    <w:p>
+      <w:pPr>
+        <w:ind w:firstLine="420" w:firstLineChars="0"/>
+        <w:rPr>
+          <w:rFonts w:hint="default"/>
+          <w:lang w:val="en-US" w:eastAsia="zh-CN"/>
+        </w:rPr>
+      </w:pPr>
+      <w:r>
+        <w:rPr>
+          <w:rFonts w:hint="default"/>
+          <w:lang w:val="en-US" w:eastAsia="zh-CN"/>
+        </w:rPr>
+        <w:t xml:space="preserve">    }</w:t>
+      </w:r>
+    </w:p>
+    <w:p>
+      <w:pPr>
+        <w:ind w:firstLine="420" w:firstLineChars="0"/>
+        <w:rPr>
+          <w:rFonts w:hint="default"/>
+          <w:lang w:val="en-US" w:eastAsia="zh-CN"/>
+        </w:rPr>
+      </w:pPr>
+      <w:r>
+        <w:rPr>
+          <w:rFonts w:hint="default"/>
+          <w:lang w:val="en-US" w:eastAsia="zh-CN"/>
+        </w:rPr>
+        <w:t>};</w:t>
+      </w:r>
+    </w:p>
+    <w:p>
+      <w:pPr>
+        <w:ind w:firstLine="420" w:firstLineChars="0"/>
+        <w:rPr>
+          <w:rFonts w:hint="default"/>
+          <w:lang w:val="en-US" w:eastAsia="zh-CN"/>
+        </w:rPr>
+      </w:pPr>
+    </w:p>
+    <w:p>
+      <w:pPr>
+        <w:ind w:firstLine="420" w:firstLineChars="0"/>
+        <w:rPr>
+          <w:rFonts w:hint="eastAsia"/>
+          <w:b/>
+          <w:bCs/>
+          <w:lang w:val="en-US" w:eastAsia="zh-CN"/>
+        </w:rPr>
+      </w:pPr>
+      <w:r>
+        <w:rPr>
+          <w:rFonts w:hint="eastAsia"/>
+          <w:b/>
+          <w:bCs/>
+          <w:lang w:val="en-US" w:eastAsia="zh-CN"/>
+        </w:rPr>
+        <w:t>另一种写法：</w:t>
+      </w:r>
+    </w:p>
+    <w:p>
+      <w:pPr>
+        <w:ind w:firstLine="420" w:firstLineChars="0"/>
+        <w:rPr>
+          <w:rFonts w:hint="default"/>
+          <w:lang w:val="en-US" w:eastAsia="zh-CN"/>
+        </w:rPr>
+      </w:pPr>
+      <w:r>
+        <w:rPr>
+          <w:rFonts w:hint="default"/>
+          <w:lang w:val="en-US" w:eastAsia="zh-CN"/>
+        </w:rPr>
+        <w:t>/**</w:t>
+      </w:r>
+    </w:p>
+    <w:p>
+      <w:pPr>
+        <w:ind w:firstLine="420" w:firstLineChars="0"/>
+        <w:rPr>
+          <w:rFonts w:hint="default"/>
+          <w:lang w:val="en-US" w:eastAsia="zh-CN"/>
+        </w:rPr>
+      </w:pPr>
+      <w:r>
+        <w:rPr>
+          <w:rFonts w:hint="default"/>
+          <w:lang w:val="en-US" w:eastAsia="zh-CN"/>
+        </w:rPr>
+        <w:t> * Definition for a binary tree node.</w:t>
+      </w:r>
+    </w:p>
+    <w:p>
+      <w:pPr>
+        <w:ind w:firstLine="420" w:firstLineChars="0"/>
+        <w:rPr>
+          <w:rFonts w:hint="default"/>
+          <w:lang w:val="en-US" w:eastAsia="zh-CN"/>
+        </w:rPr>
+      </w:pPr>
+      <w:r>
+        <w:rPr>
+          <w:rFonts w:hint="default"/>
+          <w:lang w:val="en-US" w:eastAsia="zh-CN"/>
+        </w:rPr>
+        <w:t> * struct TreeNode {</w:t>
+      </w:r>
+    </w:p>
+    <w:p>
+      <w:pPr>
+        <w:ind w:firstLine="420" w:firstLineChars="0"/>
+        <w:rPr>
+          <w:rFonts w:hint="default"/>
+          <w:lang w:val="en-US" w:eastAsia="zh-CN"/>
+        </w:rPr>
+      </w:pPr>
+      <w:r>
+        <w:rPr>
+          <w:rFonts w:hint="default"/>
+          <w:lang w:val="en-US" w:eastAsia="zh-CN"/>
+        </w:rPr>
+        <w:t> *     int val;</w:t>
+      </w:r>
+    </w:p>
+    <w:p>
+      <w:pPr>
+        <w:ind w:firstLine="420" w:firstLineChars="0"/>
+        <w:rPr>
+          <w:rFonts w:hint="default"/>
+          <w:lang w:val="en-US" w:eastAsia="zh-CN"/>
+        </w:rPr>
+      </w:pPr>
+      <w:r>
+        <w:rPr>
+          <w:rFonts w:hint="default"/>
+          <w:lang w:val="en-US" w:eastAsia="zh-CN"/>
+        </w:rPr>
+        <w:t> *     TreeNode *left;</w:t>
+      </w:r>
+    </w:p>
+    <w:p>
+      <w:pPr>
+        <w:ind w:firstLine="420" w:firstLineChars="0"/>
+        <w:rPr>
+          <w:rFonts w:hint="default"/>
+          <w:lang w:val="en-US" w:eastAsia="zh-CN"/>
+        </w:rPr>
+      </w:pPr>
+      <w:r>
+        <w:rPr>
+          <w:rFonts w:hint="default"/>
+          <w:lang w:val="en-US" w:eastAsia="zh-CN"/>
+        </w:rPr>
+        <w:t> *     TreeNode *right;</w:t>
+      </w:r>
+    </w:p>
+    <w:p>
+      <w:pPr>
+        <w:ind w:firstLine="420" w:firstLineChars="0"/>
+        <w:rPr>
+          <w:rFonts w:hint="default"/>
+          <w:lang w:val="en-US" w:eastAsia="zh-CN"/>
+        </w:rPr>
+      </w:pPr>
+      <w:r>
+        <w:rPr>
+          <w:rFonts w:hint="default"/>
+          <w:lang w:val="en-US" w:eastAsia="zh-CN"/>
+        </w:rPr>
+        <w:t> *     TreeNode() : val(0), left(nullptr), right(nullptr) {}</w:t>
+      </w:r>
+    </w:p>
+    <w:p>
+      <w:pPr>
+        <w:ind w:firstLine="420" w:firstLineChars="0"/>
+        <w:rPr>
+          <w:rFonts w:hint="default"/>
+          <w:lang w:val="en-US" w:eastAsia="zh-CN"/>
+        </w:rPr>
+      </w:pPr>
+      <w:r>
+        <w:rPr>
+          <w:rFonts w:hint="default"/>
+          <w:lang w:val="en-US" w:eastAsia="zh-CN"/>
+        </w:rPr>
+        <w:t> *     TreeNode(int x) : val(x), left(nullptr), right(nullptr) {}</w:t>
+      </w:r>
+    </w:p>
+    <w:p>
+      <w:pPr>
+        <w:ind w:firstLine="420" w:firstLineChars="0"/>
+        <w:rPr>
+          <w:rFonts w:hint="default"/>
+          <w:lang w:val="en-US" w:eastAsia="zh-CN"/>
+        </w:rPr>
+      </w:pPr>
+      <w:r>
+        <w:rPr>
+          <w:rFonts w:hint="default"/>
+          <w:lang w:val="en-US" w:eastAsia="zh-CN"/>
+        </w:rPr>
+        <w:t> *     TreeNode(int x, TreeNode *left, TreeNode *right) : val(x), left(left), right(right) {}</w:t>
+      </w:r>
+    </w:p>
+    <w:p>
+      <w:pPr>
+        <w:ind w:firstLine="420" w:firstLineChars="0"/>
+        <w:rPr>
+          <w:rFonts w:hint="default"/>
+          <w:lang w:val="en-US" w:eastAsia="zh-CN"/>
+        </w:rPr>
+      </w:pPr>
+      <w:r>
+        <w:rPr>
+          <w:rFonts w:hint="default"/>
+          <w:lang w:val="en-US" w:eastAsia="zh-CN"/>
+        </w:rPr>
+        <w:t> * };</w:t>
+      </w:r>
+    </w:p>
+    <w:p>
+      <w:pPr>
+        <w:ind w:firstLine="420" w:firstLineChars="0"/>
+        <w:rPr>
+          <w:rFonts w:hint="default"/>
+          <w:lang w:val="en-US" w:eastAsia="zh-CN"/>
+        </w:rPr>
+      </w:pPr>
+      <w:r>
+        <w:rPr>
+          <w:rFonts w:hint="default"/>
+          <w:lang w:val="en-US" w:eastAsia="zh-CN"/>
+        </w:rPr>
+        <w:t> */</w:t>
+      </w:r>
+    </w:p>
+    <w:p>
+      <w:pPr>
+        <w:ind w:firstLine="420" w:firstLineChars="0"/>
+        <w:rPr>
+          <w:rFonts w:hint="default"/>
+          <w:lang w:val="en-US" w:eastAsia="zh-CN"/>
+        </w:rPr>
+      </w:pPr>
+      <w:r>
+        <w:rPr>
+          <w:rFonts w:hint="default"/>
+          <w:lang w:val="en-US" w:eastAsia="zh-CN"/>
+        </w:rPr>
+        <w:t>class Solution {</w:t>
+      </w:r>
+    </w:p>
+    <w:p>
+      <w:pPr>
+        <w:ind w:firstLine="420" w:firstLineChars="0"/>
+        <w:rPr>
+          <w:rFonts w:hint="default"/>
+          <w:lang w:val="en-US" w:eastAsia="zh-CN"/>
+        </w:rPr>
+      </w:pPr>
+      <w:r>
+        <w:rPr>
+          <w:rFonts w:hint="default"/>
+          <w:lang w:val="en-US" w:eastAsia="zh-CN"/>
+        </w:rPr>
+        <w:t>public:</w:t>
+      </w:r>
+    </w:p>
+    <w:p>
+      <w:pPr>
+        <w:ind w:firstLine="420" w:firstLineChars="0"/>
+        <w:rPr>
+          <w:rFonts w:hint="default"/>
+          <w:lang w:val="en-US" w:eastAsia="zh-CN"/>
+        </w:rPr>
+      </w:pPr>
+      <w:r>
+        <w:rPr>
+          <w:rFonts w:hint="default"/>
+          <w:lang w:val="en-US" w:eastAsia="zh-CN"/>
+        </w:rPr>
+        <w:t>    int sumOfLeftLeaves(TreeNode* root) {</w:t>
+      </w:r>
+    </w:p>
+    <w:p>
+      <w:pPr>
+        <w:ind w:firstLine="420" w:firstLineChars="0"/>
+        <w:rPr>
+          <w:rFonts w:hint="default"/>
+          <w:lang w:val="en-US" w:eastAsia="zh-CN"/>
+        </w:rPr>
+      </w:pPr>
+      <w:r>
+        <w:rPr>
+          <w:rFonts w:hint="default"/>
+          <w:lang w:val="en-US" w:eastAsia="zh-CN"/>
+        </w:rPr>
+        <w:t>        if(nullptr==root)</w:t>
+      </w:r>
+    </w:p>
+    <w:p>
+      <w:pPr>
+        <w:ind w:firstLine="420" w:firstLineChars="0"/>
+        <w:rPr>
+          <w:rFonts w:hint="default"/>
+          <w:lang w:val="en-US" w:eastAsia="zh-CN"/>
+        </w:rPr>
+      </w:pPr>
+      <w:r>
+        <w:rPr>
+          <w:rFonts w:hint="default"/>
+          <w:lang w:val="en-US" w:eastAsia="zh-CN"/>
+        </w:rPr>
+        <w:t>        {</w:t>
+      </w:r>
+    </w:p>
+    <w:p>
+      <w:pPr>
+        <w:ind w:firstLine="420" w:firstLineChars="0"/>
+        <w:rPr>
+          <w:rFonts w:hint="default"/>
+          <w:lang w:val="en-US" w:eastAsia="zh-CN"/>
+        </w:rPr>
+      </w:pPr>
+      <w:r>
+        <w:rPr>
+          <w:rFonts w:hint="default"/>
+          <w:lang w:val="en-US" w:eastAsia="zh-CN"/>
+        </w:rPr>
+        <w:t>            return 0;</w:t>
+      </w:r>
+    </w:p>
+    <w:p>
+      <w:pPr>
+        <w:ind w:firstLine="420" w:firstLineChars="0"/>
+        <w:rPr>
+          <w:rFonts w:hint="default"/>
+          <w:lang w:val="en-US" w:eastAsia="zh-CN"/>
+        </w:rPr>
+      </w:pPr>
+      <w:r>
+        <w:rPr>
+          <w:rFonts w:hint="default"/>
+          <w:lang w:val="en-US" w:eastAsia="zh-CN"/>
+        </w:rPr>
+        <w:t>        }  </w:t>
+      </w:r>
+    </w:p>
+    <w:p>
+      <w:pPr>
+        <w:ind w:firstLine="420" w:firstLineChars="0"/>
+        <w:rPr>
+          <w:rFonts w:hint="default"/>
+          <w:lang w:val="en-US" w:eastAsia="zh-CN"/>
+        </w:rPr>
+      </w:pPr>
+      <w:r>
+        <w:rPr>
+          <w:rFonts w:hint="default"/>
+          <w:lang w:val="en-US" w:eastAsia="zh-CN"/>
+        </w:rPr>
+        <w:t>        else</w:t>
+      </w:r>
+    </w:p>
+    <w:p>
+      <w:pPr>
+        <w:ind w:firstLine="420" w:firstLineChars="0"/>
+        <w:rPr>
+          <w:rFonts w:hint="default"/>
+          <w:lang w:val="en-US" w:eastAsia="zh-CN"/>
+        </w:rPr>
+      </w:pPr>
+      <w:r>
+        <w:rPr>
+          <w:rFonts w:hint="default"/>
+          <w:lang w:val="en-US" w:eastAsia="zh-CN"/>
+        </w:rPr>
+        <w:t>        {</w:t>
+      </w:r>
+    </w:p>
+    <w:p>
+      <w:pPr>
+        <w:ind w:firstLine="420" w:firstLineChars="0"/>
+        <w:rPr>
+          <w:rFonts w:hint="default"/>
+          <w:lang w:val="en-US" w:eastAsia="zh-CN"/>
+        </w:rPr>
+      </w:pPr>
+      <w:r>
+        <w:rPr>
+          <w:rFonts w:hint="default"/>
+          <w:lang w:val="en-US" w:eastAsia="zh-CN"/>
+        </w:rPr>
+        <w:t>            return dfs(root);</w:t>
+      </w:r>
+    </w:p>
+    <w:p>
+      <w:pPr>
+        <w:ind w:firstLine="420" w:firstLineChars="0"/>
+        <w:rPr>
+          <w:rFonts w:hint="default"/>
+          <w:lang w:val="en-US" w:eastAsia="zh-CN"/>
+        </w:rPr>
+      </w:pPr>
+      <w:r>
+        <w:rPr>
+          <w:rFonts w:hint="default"/>
+          <w:lang w:val="en-US" w:eastAsia="zh-CN"/>
+        </w:rPr>
+        <w:t>        }  </w:t>
+      </w:r>
+    </w:p>
+    <w:p>
+      <w:pPr>
+        <w:ind w:firstLine="420" w:firstLineChars="0"/>
+        <w:rPr>
+          <w:rFonts w:hint="default"/>
+          <w:lang w:val="en-US" w:eastAsia="zh-CN"/>
+        </w:rPr>
+      </w:pPr>
+      <w:r>
+        <w:rPr>
+          <w:rFonts w:hint="default"/>
+          <w:lang w:val="en-US" w:eastAsia="zh-CN"/>
+        </w:rPr>
+        <w:t>    }</w:t>
+      </w:r>
+    </w:p>
+    <w:p>
+      <w:pPr>
+        <w:ind w:firstLine="420" w:firstLineChars="0"/>
+        <w:rPr>
+          <w:rFonts w:hint="default"/>
+          <w:lang w:val="en-US" w:eastAsia="zh-CN"/>
+        </w:rPr>
+      </w:pPr>
+      <w:r>
+        <w:rPr>
+          <w:rFonts w:hint="default"/>
+          <w:lang w:val="en-US" w:eastAsia="zh-CN"/>
+        </w:rPr>
+        <w:t>    bool isLeafNode(TreeNode *node)</w:t>
+      </w:r>
+    </w:p>
+    <w:p>
+      <w:pPr>
+        <w:ind w:firstLine="420" w:firstLineChars="0"/>
+        <w:rPr>
+          <w:rFonts w:hint="default"/>
+          <w:lang w:val="en-US" w:eastAsia="zh-CN"/>
+        </w:rPr>
+      </w:pPr>
+      <w:r>
+        <w:rPr>
+          <w:rFonts w:hint="default"/>
+          <w:lang w:val="en-US" w:eastAsia="zh-CN"/>
+        </w:rPr>
+        <w:t>    {</w:t>
+      </w:r>
+    </w:p>
+    <w:p>
+      <w:pPr>
+        <w:ind w:firstLine="420" w:firstLineChars="0"/>
+        <w:rPr>
+          <w:rFonts w:hint="default"/>
+          <w:lang w:val="en-US" w:eastAsia="zh-CN"/>
+        </w:rPr>
+      </w:pPr>
+      <w:r>
+        <w:rPr>
+          <w:rFonts w:hint="default"/>
+          <w:lang w:val="en-US" w:eastAsia="zh-CN"/>
+        </w:rPr>
+        <w:t>        </w:t>
+      </w:r>
+      <w:r>
+        <w:rPr>
+          <w:rFonts w:hint="default"/>
+          <w:color w:val="FF0000"/>
+          <w:lang w:val="en-US" w:eastAsia="zh-CN"/>
+        </w:rPr>
+        <w:t>if(!node-&gt;left &amp;&amp; !node-&gt;right)</w:t>
+      </w:r>
+    </w:p>
+    <w:p>
+      <w:pPr>
+        <w:ind w:firstLine="420" w:firstLineChars="0"/>
+        <w:rPr>
+          <w:rFonts w:hint="default"/>
+          <w:lang w:val="en-US" w:eastAsia="zh-CN"/>
+        </w:rPr>
+      </w:pPr>
+      <w:r>
+        <w:rPr>
+          <w:rFonts w:hint="default"/>
+          <w:lang w:val="en-US" w:eastAsia="zh-CN"/>
+        </w:rPr>
+        <w:t>            return true;</w:t>
+      </w:r>
+    </w:p>
+    <w:p>
+      <w:pPr>
+        <w:ind w:firstLine="420" w:firstLineChars="0"/>
+        <w:rPr>
+          <w:rFonts w:hint="default"/>
+          <w:lang w:val="en-US" w:eastAsia="zh-CN"/>
+        </w:rPr>
+      </w:pPr>
+      <w:r>
+        <w:rPr>
+          <w:rFonts w:hint="default"/>
+          <w:lang w:val="en-US" w:eastAsia="zh-CN"/>
+        </w:rPr>
+        <w:t>        return false;</w:t>
+      </w:r>
+    </w:p>
+    <w:p>
+      <w:pPr>
+        <w:ind w:firstLine="420" w:firstLineChars="0"/>
+        <w:rPr>
+          <w:rFonts w:hint="default"/>
+          <w:lang w:val="en-US" w:eastAsia="zh-CN"/>
+        </w:rPr>
+      </w:pPr>
+      <w:r>
+        <w:rPr>
+          <w:rFonts w:hint="default"/>
+          <w:lang w:val="en-US" w:eastAsia="zh-CN"/>
+        </w:rPr>
+        <w:t>    }</w:t>
+      </w:r>
+    </w:p>
+    <w:p>
+      <w:pPr>
+        <w:ind w:firstLine="420" w:firstLineChars="0"/>
+        <w:rPr>
+          <w:rFonts w:hint="default"/>
+          <w:lang w:val="en-US" w:eastAsia="zh-CN"/>
+        </w:rPr>
+      </w:pPr>
+      <w:r>
+        <w:rPr>
+          <w:rFonts w:hint="default"/>
+          <w:lang w:val="en-US" w:eastAsia="zh-CN"/>
+        </w:rPr>
+        <w:t>    int dfs(TreeNode *node)</w:t>
+      </w:r>
+    </w:p>
+    <w:p>
+      <w:pPr>
+        <w:ind w:firstLine="420" w:firstLineChars="0"/>
+        <w:rPr>
+          <w:rFonts w:hint="default"/>
+          <w:lang w:val="en-US" w:eastAsia="zh-CN"/>
+        </w:rPr>
+      </w:pPr>
+      <w:r>
+        <w:rPr>
+          <w:rFonts w:hint="default"/>
+          <w:lang w:val="en-US" w:eastAsia="zh-CN"/>
+        </w:rPr>
+        <w:t>    {</w:t>
+      </w:r>
+    </w:p>
+    <w:p>
+      <w:pPr>
+        <w:ind w:firstLine="420" w:firstLineChars="0"/>
+        <w:rPr>
+          <w:rFonts w:hint="default"/>
+          <w:lang w:val="en-US" w:eastAsia="zh-CN"/>
+        </w:rPr>
+      </w:pPr>
+      <w:r>
+        <w:rPr>
+          <w:rFonts w:hint="default"/>
+          <w:lang w:val="en-US" w:eastAsia="zh-CN"/>
+        </w:rPr>
+        <w:t>        int ret = 0;</w:t>
+      </w:r>
+    </w:p>
+    <w:p>
+      <w:pPr>
+        <w:ind w:firstLine="420" w:firstLineChars="0"/>
+        <w:rPr>
+          <w:rFonts w:hint="default"/>
+          <w:lang w:val="en-US" w:eastAsia="zh-CN"/>
+        </w:rPr>
+      </w:pPr>
+      <w:r>
+        <w:rPr>
+          <w:rFonts w:hint="default"/>
+          <w:lang w:val="en-US" w:eastAsia="zh-CN"/>
+        </w:rPr>
+        <w:t>        if(node-&gt;left)</w:t>
+      </w:r>
+    </w:p>
+    <w:p>
+      <w:pPr>
+        <w:ind w:firstLine="420" w:firstLineChars="0"/>
+        <w:rPr>
+          <w:rFonts w:hint="default"/>
+          <w:lang w:val="en-US" w:eastAsia="zh-CN"/>
+        </w:rPr>
+      </w:pPr>
+      <w:r>
+        <w:rPr>
+          <w:rFonts w:hint="default"/>
+          <w:lang w:val="en-US" w:eastAsia="zh-CN"/>
+        </w:rPr>
+        <w:t>        {</w:t>
+      </w:r>
+    </w:p>
+    <w:p>
+      <w:pPr>
+        <w:ind w:firstLine="420" w:firstLineChars="0"/>
+        <w:rPr>
+          <w:rFonts w:hint="default"/>
+          <w:lang w:val="en-US" w:eastAsia="zh-CN"/>
+        </w:rPr>
+      </w:pPr>
+      <w:r>
+        <w:rPr>
+          <w:rFonts w:hint="default"/>
+          <w:lang w:val="en-US" w:eastAsia="zh-CN"/>
+        </w:rPr>
+        <w:t>            if(isLeafNode(node-&gt;left))</w:t>
+      </w:r>
+    </w:p>
+    <w:p>
+      <w:pPr>
+        <w:ind w:firstLine="420" w:firstLineChars="0"/>
+        <w:rPr>
+          <w:rFonts w:hint="default"/>
+          <w:lang w:val="en-US" w:eastAsia="zh-CN"/>
+        </w:rPr>
+      </w:pPr>
+      <w:r>
+        <w:rPr>
+          <w:rFonts w:hint="default"/>
+          <w:lang w:val="en-US" w:eastAsia="zh-CN"/>
+        </w:rPr>
+        <w:t>            {</w:t>
+      </w:r>
+    </w:p>
+    <w:p>
+      <w:pPr>
+        <w:ind w:firstLine="420" w:firstLineChars="0"/>
+        <w:rPr>
+          <w:rFonts w:hint="default"/>
+          <w:color w:val="FF0000"/>
+          <w:lang w:val="en-US" w:eastAsia="zh-CN"/>
+        </w:rPr>
+      </w:pPr>
+      <w:r>
+        <w:rPr>
+          <w:rFonts w:hint="default"/>
+          <w:lang w:val="en-US" w:eastAsia="zh-CN"/>
+        </w:rPr>
+        <w:t>               </w:t>
+      </w:r>
+      <w:r>
+        <w:rPr>
+          <w:rFonts w:hint="default"/>
+          <w:color w:val="FF0000"/>
+          <w:lang w:val="en-US" w:eastAsia="zh-CN"/>
+        </w:rPr>
+        <w:t> ret += node-&gt;left-&gt;val;</w:t>
+      </w:r>
+    </w:p>
+    <w:p>
+      <w:pPr>
+        <w:ind w:firstLine="420" w:firstLineChars="0"/>
+        <w:rPr>
+          <w:rFonts w:hint="default"/>
+          <w:lang w:val="en-US" w:eastAsia="zh-CN"/>
+        </w:rPr>
+      </w:pPr>
+      <w:r>
+        <w:rPr>
+          <w:rFonts w:hint="default"/>
+          <w:lang w:val="en-US" w:eastAsia="zh-CN"/>
+        </w:rPr>
+        <w:t>            }</w:t>
+      </w:r>
+    </w:p>
+    <w:p>
+      <w:pPr>
+        <w:ind w:firstLine="420" w:firstLineChars="0"/>
+        <w:rPr>
+          <w:rFonts w:hint="default"/>
+          <w:lang w:val="en-US" w:eastAsia="zh-CN"/>
+        </w:rPr>
+      </w:pPr>
+      <w:r>
+        <w:rPr>
+          <w:rFonts w:hint="default"/>
+          <w:lang w:val="en-US" w:eastAsia="zh-CN"/>
+        </w:rPr>
+        <w:t>            else</w:t>
+      </w:r>
+    </w:p>
+    <w:p>
+      <w:pPr>
+        <w:ind w:firstLine="420" w:firstLineChars="0"/>
+        <w:rPr>
+          <w:rFonts w:hint="default"/>
+          <w:lang w:val="en-US" w:eastAsia="zh-CN"/>
+        </w:rPr>
+      </w:pPr>
+      <w:r>
+        <w:rPr>
+          <w:rFonts w:hint="default"/>
+          <w:lang w:val="en-US" w:eastAsia="zh-CN"/>
+        </w:rPr>
+        <w:t>            {</w:t>
+      </w:r>
+    </w:p>
+    <w:p>
+      <w:pPr>
+        <w:ind w:firstLine="420" w:firstLineChars="0"/>
+        <w:rPr>
+          <w:rFonts w:hint="default"/>
+          <w:lang w:val="en-US" w:eastAsia="zh-CN"/>
+        </w:rPr>
+      </w:pPr>
+      <w:r>
+        <w:rPr>
+          <w:rFonts w:hint="default"/>
+          <w:lang w:val="en-US" w:eastAsia="zh-CN"/>
+        </w:rPr>
+        <w:t>                ret += dfs(node-&gt;left);</w:t>
+      </w:r>
+    </w:p>
+    <w:p>
+      <w:pPr>
+        <w:ind w:firstLine="420" w:firstLineChars="0"/>
+        <w:rPr>
+          <w:rFonts w:hint="default"/>
+          <w:lang w:val="en-US" w:eastAsia="zh-CN"/>
+        </w:rPr>
+      </w:pPr>
+      <w:r>
+        <w:rPr>
+          <w:rFonts w:hint="default"/>
+          <w:lang w:val="en-US" w:eastAsia="zh-CN"/>
+        </w:rPr>
+        <w:t>            }</w:t>
+      </w:r>
+    </w:p>
+    <w:p>
+      <w:pPr>
+        <w:ind w:firstLine="420" w:firstLineChars="0"/>
+        <w:rPr>
+          <w:rFonts w:hint="default"/>
+          <w:lang w:val="en-US" w:eastAsia="zh-CN"/>
+        </w:rPr>
+      </w:pPr>
+      <w:r>
+        <w:rPr>
+          <w:rFonts w:hint="default"/>
+          <w:lang w:val="en-US" w:eastAsia="zh-CN"/>
+        </w:rPr>
+        <w:t>        }</w:t>
+      </w:r>
+    </w:p>
+    <w:p>
+      <w:pPr>
+        <w:ind w:firstLine="420" w:firstLineChars="0"/>
+        <w:rPr>
+          <w:rFonts w:hint="default"/>
+          <w:lang w:val="en-US" w:eastAsia="zh-CN"/>
+        </w:rPr>
+      </w:pPr>
+      <w:r>
+        <w:rPr>
+          <w:rFonts w:hint="default"/>
+          <w:lang w:val="en-US" w:eastAsia="zh-CN"/>
+        </w:rPr>
+        <w:t>        if(node-&gt;right)</w:t>
+      </w:r>
+    </w:p>
+    <w:p>
+      <w:pPr>
+        <w:ind w:firstLine="420" w:firstLineChars="0"/>
+        <w:rPr>
+          <w:rFonts w:hint="default"/>
+          <w:lang w:val="en-US" w:eastAsia="zh-CN"/>
+        </w:rPr>
+      </w:pPr>
+      <w:r>
+        <w:rPr>
+          <w:rFonts w:hint="default"/>
+          <w:lang w:val="en-US" w:eastAsia="zh-CN"/>
+        </w:rPr>
+        <w:t>        {</w:t>
+      </w:r>
+    </w:p>
+    <w:p>
+      <w:pPr>
+        <w:ind w:firstLine="420" w:firstLineChars="0"/>
+        <w:rPr>
+          <w:rFonts w:hint="default"/>
+          <w:lang w:val="en-US" w:eastAsia="zh-CN"/>
+        </w:rPr>
+      </w:pPr>
+      <w:r>
+        <w:rPr>
+          <w:rFonts w:hint="default"/>
+          <w:lang w:val="en-US" w:eastAsia="zh-CN"/>
+        </w:rPr>
+        <w:t>            if(isLeafNode(node-&gt;right))</w:t>
+      </w:r>
+    </w:p>
+    <w:p>
+      <w:pPr>
+        <w:ind w:firstLine="420" w:firstLineChars="0"/>
+        <w:rPr>
+          <w:rFonts w:hint="default"/>
+          <w:lang w:val="en-US" w:eastAsia="zh-CN"/>
+        </w:rPr>
+      </w:pPr>
+      <w:r>
+        <w:rPr>
+          <w:rFonts w:hint="default"/>
+          <w:lang w:val="en-US" w:eastAsia="zh-CN"/>
+        </w:rPr>
+        <w:t>            {</w:t>
+      </w:r>
+    </w:p>
+    <w:p>
+      <w:pPr>
+        <w:ind w:firstLine="420" w:firstLineChars="0"/>
+        <w:rPr>
+          <w:rFonts w:hint="default"/>
+          <w:color w:val="FF0000"/>
+          <w:lang w:val="en-US" w:eastAsia="zh-CN"/>
+        </w:rPr>
+      </w:pPr>
+      <w:r>
+        <w:rPr>
+          <w:rFonts w:hint="default"/>
+          <w:lang w:val="en-US" w:eastAsia="zh-CN"/>
+        </w:rPr>
+        <w:t>              </w:t>
+      </w:r>
+      <w:r>
+        <w:rPr>
+          <w:rFonts w:hint="default"/>
+          <w:color w:val="FF0000"/>
+          <w:lang w:val="en-US" w:eastAsia="zh-CN"/>
+        </w:rPr>
+        <w:t>  ret += 0;//右叶子节点不计算</w:t>
+      </w:r>
+    </w:p>
+    <w:p>
+      <w:pPr>
+        <w:ind w:firstLine="420" w:firstLineChars="0"/>
+        <w:rPr>
+          <w:rFonts w:hint="default"/>
+          <w:lang w:val="en-US" w:eastAsia="zh-CN"/>
+        </w:rPr>
+      </w:pPr>
+      <w:r>
+        <w:rPr>
+          <w:rFonts w:hint="default"/>
+          <w:lang w:val="en-US" w:eastAsia="zh-CN"/>
+        </w:rPr>
+        <w:t>            }</w:t>
+      </w:r>
+    </w:p>
+    <w:p>
+      <w:pPr>
+        <w:ind w:firstLine="420" w:firstLineChars="0"/>
+        <w:rPr>
+          <w:rFonts w:hint="default"/>
+          <w:lang w:val="en-US" w:eastAsia="zh-CN"/>
+        </w:rPr>
+      </w:pPr>
+      <w:r>
+        <w:rPr>
+          <w:rFonts w:hint="default"/>
+          <w:lang w:val="en-US" w:eastAsia="zh-CN"/>
+        </w:rPr>
+        <w:t>            else</w:t>
+      </w:r>
+    </w:p>
+    <w:p>
+      <w:pPr>
+        <w:ind w:firstLine="420" w:firstLineChars="0"/>
+        <w:rPr>
+          <w:rFonts w:hint="default"/>
+          <w:lang w:val="en-US" w:eastAsia="zh-CN"/>
+        </w:rPr>
+      </w:pPr>
+      <w:r>
+        <w:rPr>
+          <w:rFonts w:hint="default"/>
+          <w:lang w:val="en-US" w:eastAsia="zh-CN"/>
+        </w:rPr>
+        <w:t>            {</w:t>
+      </w:r>
+    </w:p>
+    <w:p>
+      <w:pPr>
+        <w:ind w:firstLine="420" w:firstLineChars="0"/>
+        <w:rPr>
+          <w:rFonts w:hint="default"/>
+          <w:lang w:val="en-US" w:eastAsia="zh-CN"/>
+        </w:rPr>
+      </w:pPr>
+      <w:r>
+        <w:rPr>
+          <w:rFonts w:hint="default"/>
+          <w:lang w:val="en-US" w:eastAsia="zh-CN"/>
+        </w:rPr>
+        <w:t>                ret += dfs(node-&gt;right);</w:t>
+      </w:r>
+    </w:p>
+    <w:p>
+      <w:pPr>
+        <w:ind w:firstLine="420" w:firstLineChars="0"/>
+        <w:rPr>
+          <w:rFonts w:hint="default"/>
+          <w:lang w:val="en-US" w:eastAsia="zh-CN"/>
+        </w:rPr>
+      </w:pPr>
+      <w:r>
+        <w:rPr>
+          <w:rFonts w:hint="default"/>
+          <w:lang w:val="en-US" w:eastAsia="zh-CN"/>
+        </w:rPr>
+        <w:t>            }</w:t>
+      </w:r>
+    </w:p>
+    <w:p>
+      <w:pPr>
+        <w:ind w:firstLine="420" w:firstLineChars="0"/>
+        <w:rPr>
+          <w:rFonts w:hint="default"/>
+          <w:lang w:val="en-US" w:eastAsia="zh-CN"/>
+        </w:rPr>
+      </w:pPr>
+      <w:r>
+        <w:rPr>
+          <w:rFonts w:hint="default"/>
+          <w:lang w:val="en-US" w:eastAsia="zh-CN"/>
+        </w:rPr>
+        <w:t>        }</w:t>
+      </w:r>
+    </w:p>
+    <w:p>
+      <w:pPr>
+        <w:ind w:firstLine="420" w:firstLineChars="0"/>
+        <w:rPr>
+          <w:rFonts w:hint="default"/>
+          <w:lang w:val="en-US" w:eastAsia="zh-CN"/>
+        </w:rPr>
+      </w:pPr>
+      <w:r>
+        <w:rPr>
+          <w:rFonts w:hint="default"/>
+          <w:lang w:val="en-US" w:eastAsia="zh-CN"/>
+        </w:rPr>
+        <w:t>        return ret;</w:t>
+      </w:r>
+    </w:p>
+    <w:p>
+      <w:pPr>
+        <w:ind w:firstLine="420" w:firstLineChars="0"/>
+        <w:rPr>
+          <w:rFonts w:hint="default"/>
+          <w:lang w:val="en-US" w:eastAsia="zh-CN"/>
+        </w:rPr>
+      </w:pPr>
+      <w:r>
+        <w:rPr>
+          <w:rFonts w:hint="default"/>
+          <w:lang w:val="en-US" w:eastAsia="zh-CN"/>
+        </w:rPr>
+        <w:t>    }</w:t>
+      </w:r>
+    </w:p>
+    <w:p>
+      <w:pPr>
+        <w:ind w:firstLine="420" w:firstLineChars="0"/>
+        <w:rPr>
+          <w:rFonts w:hint="default"/>
+          <w:lang w:val="en-US" w:eastAsia="zh-CN"/>
+        </w:rPr>
+      </w:pPr>
+      <w:r>
+        <w:rPr>
+          <w:rFonts w:hint="default"/>
+          <w:lang w:val="en-US" w:eastAsia="zh-CN"/>
+        </w:rPr>
+        <w:t>};</w:t>
+      </w:r>
+    </w:p>
+    <w:p>
+      <w:pPr>
+        <w:ind w:firstLine="420" w:firstLineChars="0"/>
+        <w:rPr>
+          <w:rFonts w:hint="eastAsia"/>
+          <w:lang w:val="en-US" w:eastAsia="zh-CN"/>
+        </w:rPr>
+      </w:pPr>
+      <w:r>
+        <w:rPr>
+          <w:rFonts w:hint="eastAsia"/>
+          <w:lang w:val="en-US" w:eastAsia="zh-CN"/>
+        </w:rPr>
+        <w:t>说明：如果需要计算所有叶子节点的值，则代码如下：</w:t>
+      </w:r>
+    </w:p>
+    <w:p>
+      <w:pPr>
+        <w:ind w:firstLine="420" w:firstLineChars="0"/>
+        <w:rPr>
+          <w:rFonts w:hint="default"/>
+          <w:lang w:val="en-US" w:eastAsia="zh-CN"/>
+        </w:rPr>
+      </w:pPr>
+      <w:r>
+        <w:rPr>
+          <w:rFonts w:hint="default"/>
+          <w:lang w:val="en-US" w:eastAsia="zh-CN"/>
+        </w:rPr>
+        <w:t>/**</w:t>
+      </w:r>
+    </w:p>
+    <w:p>
+      <w:pPr>
+        <w:ind w:firstLine="420" w:firstLineChars="0"/>
+        <w:rPr>
+          <w:rFonts w:hint="default"/>
+          <w:lang w:val="en-US" w:eastAsia="zh-CN"/>
+        </w:rPr>
+      </w:pPr>
+      <w:r>
+        <w:rPr>
+          <w:rFonts w:hint="default"/>
+          <w:lang w:val="en-US" w:eastAsia="zh-CN"/>
+        </w:rPr>
+        <w:t> * Definition for a binary tree node.</w:t>
+      </w:r>
+    </w:p>
+    <w:p>
+      <w:pPr>
+        <w:ind w:firstLine="420" w:firstLineChars="0"/>
+        <w:rPr>
+          <w:rFonts w:hint="default"/>
+          <w:lang w:val="en-US" w:eastAsia="zh-CN"/>
+        </w:rPr>
+      </w:pPr>
+      <w:r>
+        <w:rPr>
+          <w:rFonts w:hint="default"/>
+          <w:lang w:val="en-US" w:eastAsia="zh-CN"/>
+        </w:rPr>
+        <w:t> * struct TreeNode {</w:t>
+      </w:r>
+    </w:p>
+    <w:p>
+      <w:pPr>
+        <w:ind w:firstLine="420" w:firstLineChars="0"/>
+        <w:rPr>
+          <w:rFonts w:hint="default"/>
+          <w:lang w:val="en-US" w:eastAsia="zh-CN"/>
+        </w:rPr>
+      </w:pPr>
+      <w:r>
+        <w:rPr>
+          <w:rFonts w:hint="default"/>
+          <w:lang w:val="en-US" w:eastAsia="zh-CN"/>
+        </w:rPr>
+        <w:t> *     int val;</w:t>
+      </w:r>
+    </w:p>
+    <w:p>
+      <w:pPr>
+        <w:ind w:firstLine="420" w:firstLineChars="0"/>
+        <w:rPr>
+          <w:rFonts w:hint="default"/>
+          <w:lang w:val="en-US" w:eastAsia="zh-CN"/>
+        </w:rPr>
+      </w:pPr>
+      <w:r>
+        <w:rPr>
+          <w:rFonts w:hint="default"/>
+          <w:lang w:val="en-US" w:eastAsia="zh-CN"/>
+        </w:rPr>
+        <w:t> *     TreeNode *left;</w:t>
+      </w:r>
+    </w:p>
+    <w:p>
+      <w:pPr>
+        <w:ind w:firstLine="420" w:firstLineChars="0"/>
+        <w:rPr>
+          <w:rFonts w:hint="default"/>
+          <w:lang w:val="en-US" w:eastAsia="zh-CN"/>
+        </w:rPr>
+      </w:pPr>
+      <w:r>
+        <w:rPr>
+          <w:rFonts w:hint="default"/>
+          <w:lang w:val="en-US" w:eastAsia="zh-CN"/>
+        </w:rPr>
+        <w:t> *     TreeNode *right;</w:t>
+      </w:r>
+    </w:p>
+    <w:p>
+      <w:pPr>
+        <w:ind w:firstLine="420" w:firstLineChars="0"/>
+        <w:rPr>
+          <w:rFonts w:hint="default"/>
+          <w:lang w:val="en-US" w:eastAsia="zh-CN"/>
+        </w:rPr>
+      </w:pPr>
+      <w:r>
+        <w:rPr>
+          <w:rFonts w:hint="default"/>
+          <w:lang w:val="en-US" w:eastAsia="zh-CN"/>
+        </w:rPr>
+        <w:t> *     TreeNode() : val(0), left(nullptr), right(nullptr) {}</w:t>
+      </w:r>
+    </w:p>
+    <w:p>
+      <w:pPr>
+        <w:ind w:firstLine="420" w:firstLineChars="0"/>
+        <w:rPr>
+          <w:rFonts w:hint="default"/>
+          <w:lang w:val="en-US" w:eastAsia="zh-CN"/>
+        </w:rPr>
+      </w:pPr>
+      <w:r>
+        <w:rPr>
+          <w:rFonts w:hint="default"/>
+          <w:lang w:val="en-US" w:eastAsia="zh-CN"/>
+        </w:rPr>
+        <w:t> *     TreeNode(int x) : val(x), left(nullptr), right(nullptr) {}</w:t>
+      </w:r>
+    </w:p>
+    <w:p>
+      <w:pPr>
+        <w:ind w:firstLine="420" w:firstLineChars="0"/>
+        <w:rPr>
+          <w:rFonts w:hint="default"/>
+          <w:lang w:val="en-US" w:eastAsia="zh-CN"/>
+        </w:rPr>
+      </w:pPr>
+      <w:r>
+        <w:rPr>
+          <w:rFonts w:hint="default"/>
+          <w:lang w:val="en-US" w:eastAsia="zh-CN"/>
+        </w:rPr>
+        <w:t> *     TreeNode(int x, TreeNode *left, TreeNode *right) : val(x), left(left), right(right) {}</w:t>
+      </w:r>
+    </w:p>
+    <w:p>
+      <w:pPr>
+        <w:ind w:firstLine="420" w:firstLineChars="0"/>
+        <w:rPr>
+          <w:rFonts w:hint="default"/>
+          <w:lang w:val="en-US" w:eastAsia="zh-CN"/>
+        </w:rPr>
+      </w:pPr>
+      <w:r>
+        <w:rPr>
+          <w:rFonts w:hint="default"/>
+          <w:lang w:val="en-US" w:eastAsia="zh-CN"/>
+        </w:rPr>
+        <w:t> * };</w:t>
+      </w:r>
+    </w:p>
+    <w:p>
+      <w:pPr>
+        <w:ind w:firstLine="420" w:firstLineChars="0"/>
+        <w:rPr>
+          <w:rFonts w:hint="default"/>
+          <w:lang w:val="en-US" w:eastAsia="zh-CN"/>
+        </w:rPr>
+      </w:pPr>
+      <w:r>
+        <w:rPr>
+          <w:rFonts w:hint="default"/>
+          <w:lang w:val="en-US" w:eastAsia="zh-CN"/>
+        </w:rPr>
+        <w:t> */</w:t>
+      </w:r>
+    </w:p>
+    <w:p>
+      <w:pPr>
+        <w:ind w:firstLine="420" w:firstLineChars="0"/>
+        <w:rPr>
+          <w:rFonts w:hint="default"/>
+          <w:lang w:val="en-US" w:eastAsia="zh-CN"/>
+        </w:rPr>
+      </w:pPr>
+      <w:r>
+        <w:rPr>
+          <w:rFonts w:hint="default"/>
+          <w:lang w:val="en-US" w:eastAsia="zh-CN"/>
+        </w:rPr>
+        <w:t>class Solution {</w:t>
+      </w:r>
+    </w:p>
+    <w:p>
+      <w:pPr>
+        <w:ind w:firstLine="420" w:firstLineChars="0"/>
+        <w:rPr>
+          <w:rFonts w:hint="default"/>
+          <w:lang w:val="en-US" w:eastAsia="zh-CN"/>
+        </w:rPr>
+      </w:pPr>
+      <w:r>
+        <w:rPr>
+          <w:rFonts w:hint="default"/>
+          <w:lang w:val="en-US" w:eastAsia="zh-CN"/>
+        </w:rPr>
+        <w:t>public:</w:t>
+      </w:r>
+    </w:p>
+    <w:p>
+      <w:pPr>
+        <w:ind w:firstLine="420" w:firstLineChars="0"/>
+        <w:rPr>
+          <w:rFonts w:hint="default"/>
+          <w:lang w:val="en-US" w:eastAsia="zh-CN"/>
+        </w:rPr>
+      </w:pPr>
+      <w:r>
+        <w:rPr>
+          <w:rFonts w:hint="default"/>
+          <w:lang w:val="en-US" w:eastAsia="zh-CN"/>
+        </w:rPr>
+        <w:t>    int sumOfLeftLeaves(TreeNode* root) {</w:t>
+      </w:r>
+    </w:p>
+    <w:p>
+      <w:pPr>
+        <w:ind w:firstLine="420" w:firstLineChars="0"/>
+        <w:rPr>
+          <w:rFonts w:hint="default"/>
+          <w:lang w:val="en-US" w:eastAsia="zh-CN"/>
+        </w:rPr>
+      </w:pPr>
+      <w:r>
+        <w:rPr>
+          <w:rFonts w:hint="default"/>
+          <w:lang w:val="en-US" w:eastAsia="zh-CN"/>
+        </w:rPr>
+        <w:t>        if(nullptr==root)</w:t>
+      </w:r>
+    </w:p>
+    <w:p>
+      <w:pPr>
+        <w:ind w:firstLine="420" w:firstLineChars="0"/>
+        <w:rPr>
+          <w:rFonts w:hint="default"/>
+          <w:lang w:val="en-US" w:eastAsia="zh-CN"/>
+        </w:rPr>
+      </w:pPr>
+      <w:r>
+        <w:rPr>
+          <w:rFonts w:hint="default"/>
+          <w:lang w:val="en-US" w:eastAsia="zh-CN"/>
+        </w:rPr>
+        <w:t>        {</w:t>
+      </w:r>
+    </w:p>
+    <w:p>
+      <w:pPr>
+        <w:ind w:firstLine="420" w:firstLineChars="0"/>
+        <w:rPr>
+          <w:rFonts w:hint="default"/>
+          <w:lang w:val="en-US" w:eastAsia="zh-CN"/>
+        </w:rPr>
+      </w:pPr>
+      <w:r>
+        <w:rPr>
+          <w:rFonts w:hint="default"/>
+          <w:lang w:val="en-US" w:eastAsia="zh-CN"/>
+        </w:rPr>
+        <w:t>            return 0;</w:t>
+      </w:r>
+    </w:p>
+    <w:p>
+      <w:pPr>
+        <w:ind w:firstLine="420" w:firstLineChars="0"/>
+        <w:rPr>
+          <w:rFonts w:hint="default"/>
+          <w:lang w:val="en-US" w:eastAsia="zh-CN"/>
+        </w:rPr>
+      </w:pPr>
+      <w:r>
+        <w:rPr>
+          <w:rFonts w:hint="default"/>
+          <w:lang w:val="en-US" w:eastAsia="zh-CN"/>
+        </w:rPr>
+        <w:t>        }  </w:t>
+      </w:r>
+    </w:p>
+    <w:p>
+      <w:pPr>
+        <w:ind w:firstLine="420" w:firstLineChars="0"/>
+        <w:rPr>
+          <w:rFonts w:hint="default"/>
+          <w:lang w:val="en-US" w:eastAsia="zh-CN"/>
+        </w:rPr>
+      </w:pPr>
+      <w:r>
+        <w:rPr>
+          <w:rFonts w:hint="default"/>
+          <w:lang w:val="en-US" w:eastAsia="zh-CN"/>
+        </w:rPr>
+        <w:t>        else</w:t>
+      </w:r>
+    </w:p>
+    <w:p>
+      <w:pPr>
+        <w:ind w:firstLine="420" w:firstLineChars="0"/>
+        <w:rPr>
+          <w:rFonts w:hint="default"/>
+          <w:lang w:val="en-US" w:eastAsia="zh-CN"/>
+        </w:rPr>
+      </w:pPr>
+      <w:r>
+        <w:rPr>
+          <w:rFonts w:hint="default"/>
+          <w:lang w:val="en-US" w:eastAsia="zh-CN"/>
+        </w:rPr>
+        <w:t>        {</w:t>
+      </w:r>
+    </w:p>
+    <w:p>
+      <w:pPr>
+        <w:ind w:firstLine="420" w:firstLineChars="0"/>
+        <w:rPr>
+          <w:rFonts w:hint="default"/>
+          <w:lang w:val="en-US" w:eastAsia="zh-CN"/>
+        </w:rPr>
+      </w:pPr>
+      <w:r>
+        <w:rPr>
+          <w:rFonts w:hint="default"/>
+          <w:lang w:val="en-US" w:eastAsia="zh-CN"/>
+        </w:rPr>
+        <w:t>            return dfs(root);</w:t>
+      </w:r>
+    </w:p>
+    <w:p>
+      <w:pPr>
+        <w:ind w:firstLine="420" w:firstLineChars="0"/>
+        <w:rPr>
+          <w:rFonts w:hint="default"/>
+          <w:lang w:val="en-US" w:eastAsia="zh-CN"/>
+        </w:rPr>
+      </w:pPr>
+      <w:r>
+        <w:rPr>
+          <w:rFonts w:hint="default"/>
+          <w:lang w:val="en-US" w:eastAsia="zh-CN"/>
+        </w:rPr>
+        <w:t>        }  </w:t>
+      </w:r>
+    </w:p>
+    <w:p>
+      <w:pPr>
+        <w:ind w:firstLine="420" w:firstLineChars="0"/>
+        <w:rPr>
+          <w:rFonts w:hint="default"/>
+          <w:lang w:val="en-US" w:eastAsia="zh-CN"/>
+        </w:rPr>
+      </w:pPr>
+      <w:r>
+        <w:rPr>
+          <w:rFonts w:hint="default"/>
+          <w:lang w:val="en-US" w:eastAsia="zh-CN"/>
+        </w:rPr>
+        <w:t>    }</w:t>
+      </w:r>
+    </w:p>
+    <w:p>
+      <w:pPr>
+        <w:ind w:firstLine="420" w:firstLineChars="0"/>
+        <w:rPr>
+          <w:rFonts w:hint="default"/>
+          <w:lang w:val="en-US" w:eastAsia="zh-CN"/>
+        </w:rPr>
+      </w:pPr>
+      <w:r>
+        <w:rPr>
+          <w:rFonts w:hint="default"/>
+          <w:lang w:val="en-US" w:eastAsia="zh-CN"/>
+        </w:rPr>
+        <w:t>    bool isLeafNode(TreeNode *node)</w:t>
+      </w:r>
+    </w:p>
+    <w:p>
+      <w:pPr>
+        <w:ind w:firstLine="420" w:firstLineChars="0"/>
+        <w:rPr>
+          <w:rFonts w:hint="default"/>
+          <w:lang w:val="en-US" w:eastAsia="zh-CN"/>
+        </w:rPr>
+      </w:pPr>
+      <w:r>
+        <w:rPr>
+          <w:rFonts w:hint="default"/>
+          <w:lang w:val="en-US" w:eastAsia="zh-CN"/>
+        </w:rPr>
+        <w:t>    {</w:t>
+      </w:r>
+    </w:p>
+    <w:p>
+      <w:pPr>
+        <w:ind w:firstLine="420" w:firstLineChars="0"/>
+        <w:rPr>
+          <w:rFonts w:hint="default"/>
+          <w:lang w:val="en-US" w:eastAsia="zh-CN"/>
+        </w:rPr>
+      </w:pPr>
+      <w:r>
+        <w:rPr>
+          <w:rFonts w:hint="default"/>
+          <w:lang w:val="en-US" w:eastAsia="zh-CN"/>
+        </w:rPr>
+        <w:t>        if(!node-&gt;left &amp;&amp; !node-&gt;right)</w:t>
+      </w:r>
+    </w:p>
+    <w:p>
+      <w:pPr>
+        <w:ind w:firstLine="420" w:firstLineChars="0"/>
+        <w:rPr>
+          <w:rFonts w:hint="default"/>
+          <w:lang w:val="en-US" w:eastAsia="zh-CN"/>
+        </w:rPr>
+      </w:pPr>
+      <w:r>
+        <w:rPr>
+          <w:rFonts w:hint="default"/>
+          <w:lang w:val="en-US" w:eastAsia="zh-CN"/>
+        </w:rPr>
+        <w:t>            return true;</w:t>
+      </w:r>
+    </w:p>
+    <w:p>
+      <w:pPr>
+        <w:ind w:firstLine="420" w:firstLineChars="0"/>
+        <w:rPr>
+          <w:rFonts w:hint="default"/>
+          <w:lang w:val="en-US" w:eastAsia="zh-CN"/>
+        </w:rPr>
+      </w:pPr>
+      <w:r>
+        <w:rPr>
+          <w:rFonts w:hint="default"/>
+          <w:lang w:val="en-US" w:eastAsia="zh-CN"/>
+        </w:rPr>
+        <w:t>        return false;</w:t>
+      </w:r>
+    </w:p>
+    <w:p>
+      <w:pPr>
+        <w:ind w:firstLine="420" w:firstLineChars="0"/>
+        <w:rPr>
+          <w:rFonts w:hint="default"/>
+          <w:lang w:val="en-US" w:eastAsia="zh-CN"/>
+        </w:rPr>
+      </w:pPr>
+      <w:r>
+        <w:rPr>
+          <w:rFonts w:hint="default"/>
+          <w:lang w:val="en-US" w:eastAsia="zh-CN"/>
+        </w:rPr>
+        <w:t>    }</w:t>
+      </w:r>
+    </w:p>
+    <w:p>
+      <w:pPr>
+        <w:ind w:firstLine="420" w:firstLineChars="0"/>
+        <w:rPr>
+          <w:rFonts w:hint="default"/>
+          <w:lang w:val="en-US" w:eastAsia="zh-CN"/>
+        </w:rPr>
+      </w:pPr>
+      <w:r>
+        <w:rPr>
+          <w:rFonts w:hint="default"/>
+          <w:lang w:val="en-US" w:eastAsia="zh-CN"/>
+        </w:rPr>
+        <w:t>    int dfs(TreeNode *node)</w:t>
+      </w:r>
+    </w:p>
+    <w:p>
+      <w:pPr>
+        <w:ind w:firstLine="420" w:firstLineChars="0"/>
+        <w:rPr>
+          <w:rFonts w:hint="default"/>
+          <w:lang w:val="en-US" w:eastAsia="zh-CN"/>
+        </w:rPr>
+      </w:pPr>
+      <w:r>
+        <w:rPr>
+          <w:rFonts w:hint="default"/>
+          <w:lang w:val="en-US" w:eastAsia="zh-CN"/>
+        </w:rPr>
+        <w:t>    {</w:t>
+      </w:r>
+    </w:p>
+    <w:p>
+      <w:pPr>
+        <w:ind w:firstLine="420" w:firstLineChars="0"/>
+        <w:rPr>
+          <w:rFonts w:hint="default"/>
+          <w:lang w:val="en-US" w:eastAsia="zh-CN"/>
+        </w:rPr>
+      </w:pPr>
+      <w:r>
+        <w:rPr>
+          <w:rFonts w:hint="default"/>
+          <w:lang w:val="en-US" w:eastAsia="zh-CN"/>
+        </w:rPr>
+        <w:t>        int ret = 0;</w:t>
+      </w:r>
+    </w:p>
+    <w:p>
+      <w:pPr>
+        <w:ind w:firstLine="420" w:firstLineChars="0"/>
+        <w:rPr>
+          <w:rFonts w:hint="default"/>
+          <w:lang w:val="en-US" w:eastAsia="zh-CN"/>
+        </w:rPr>
+      </w:pPr>
+      <w:r>
+        <w:rPr>
+          <w:rFonts w:hint="default"/>
+          <w:lang w:val="en-US" w:eastAsia="zh-CN"/>
+        </w:rPr>
+        <w:t>        if(node-&gt;left)</w:t>
+      </w:r>
+    </w:p>
+    <w:p>
+      <w:pPr>
+        <w:ind w:firstLine="420" w:firstLineChars="0"/>
+        <w:rPr>
+          <w:rFonts w:hint="default"/>
+          <w:lang w:val="en-US" w:eastAsia="zh-CN"/>
+        </w:rPr>
+      </w:pPr>
+      <w:r>
+        <w:rPr>
+          <w:rFonts w:hint="default"/>
+          <w:lang w:val="en-US" w:eastAsia="zh-CN"/>
+        </w:rPr>
+        <w:t>        {</w:t>
+      </w:r>
+    </w:p>
+    <w:p>
+      <w:pPr>
+        <w:ind w:firstLine="420" w:firstLineChars="0"/>
+        <w:rPr>
+          <w:rFonts w:hint="default"/>
+          <w:lang w:val="en-US" w:eastAsia="zh-CN"/>
+        </w:rPr>
+      </w:pPr>
+      <w:r>
+        <w:rPr>
+          <w:rFonts w:hint="default"/>
+          <w:lang w:val="en-US" w:eastAsia="zh-CN"/>
+        </w:rPr>
+        <w:t>            if(isLeafNode(node-&gt;left))</w:t>
+      </w:r>
+    </w:p>
+    <w:p>
+      <w:pPr>
+        <w:ind w:firstLine="420" w:firstLineChars="0"/>
+        <w:rPr>
+          <w:rFonts w:hint="default"/>
+          <w:lang w:val="en-US" w:eastAsia="zh-CN"/>
+        </w:rPr>
+      </w:pPr>
+      <w:r>
+        <w:rPr>
+          <w:rFonts w:hint="default"/>
+          <w:lang w:val="en-US" w:eastAsia="zh-CN"/>
+        </w:rPr>
+        <w:t>            {</w:t>
+      </w:r>
+    </w:p>
+    <w:p>
+      <w:pPr>
+        <w:ind w:firstLine="420" w:firstLineChars="0"/>
+        <w:rPr>
+          <w:rFonts w:hint="default"/>
+          <w:lang w:val="en-US" w:eastAsia="zh-CN"/>
+        </w:rPr>
+      </w:pPr>
+      <w:r>
+        <w:rPr>
+          <w:rFonts w:hint="default"/>
+          <w:lang w:val="en-US" w:eastAsia="zh-CN"/>
+        </w:rPr>
+        <w:t>                ret += node-&gt;left-&gt;val;</w:t>
+      </w:r>
+    </w:p>
+    <w:p>
+      <w:pPr>
+        <w:ind w:firstLine="420" w:firstLineChars="0"/>
+        <w:rPr>
+          <w:rFonts w:hint="default"/>
+          <w:lang w:val="en-US" w:eastAsia="zh-CN"/>
+        </w:rPr>
+      </w:pPr>
+      <w:r>
+        <w:rPr>
+          <w:rFonts w:hint="default"/>
+          <w:lang w:val="en-US" w:eastAsia="zh-CN"/>
+        </w:rPr>
+        <w:t>            }</w:t>
+      </w:r>
+    </w:p>
+    <w:p>
+      <w:pPr>
+        <w:ind w:firstLine="420" w:firstLineChars="0"/>
+        <w:rPr>
+          <w:rFonts w:hint="default"/>
+          <w:lang w:val="en-US" w:eastAsia="zh-CN"/>
+        </w:rPr>
+      </w:pPr>
+      <w:r>
+        <w:rPr>
+          <w:rFonts w:hint="default"/>
+          <w:lang w:val="en-US" w:eastAsia="zh-CN"/>
+        </w:rPr>
+        <w:t>            else</w:t>
+      </w:r>
+    </w:p>
+    <w:p>
+      <w:pPr>
+        <w:ind w:firstLine="420" w:firstLineChars="0"/>
+        <w:rPr>
+          <w:rFonts w:hint="default"/>
+          <w:lang w:val="en-US" w:eastAsia="zh-CN"/>
+        </w:rPr>
+      </w:pPr>
+      <w:r>
+        <w:rPr>
+          <w:rFonts w:hint="default"/>
+          <w:lang w:val="en-US" w:eastAsia="zh-CN"/>
+        </w:rPr>
+        <w:t>            {</w:t>
+      </w:r>
+    </w:p>
+    <w:p>
+      <w:pPr>
+        <w:ind w:firstLine="420" w:firstLineChars="0"/>
+        <w:rPr>
+          <w:rFonts w:hint="default"/>
+          <w:lang w:val="en-US" w:eastAsia="zh-CN"/>
+        </w:rPr>
+      </w:pPr>
+      <w:r>
+        <w:rPr>
+          <w:rFonts w:hint="default"/>
+          <w:lang w:val="en-US" w:eastAsia="zh-CN"/>
+        </w:rPr>
+        <w:t>                ret += dfs(node-&gt;left);</w:t>
+      </w:r>
+    </w:p>
+    <w:p>
+      <w:pPr>
+        <w:ind w:firstLine="420" w:firstLineChars="0"/>
+        <w:rPr>
+          <w:rFonts w:hint="default"/>
+          <w:lang w:val="en-US" w:eastAsia="zh-CN"/>
+        </w:rPr>
+      </w:pPr>
+      <w:r>
+        <w:rPr>
+          <w:rFonts w:hint="default"/>
+          <w:lang w:val="en-US" w:eastAsia="zh-CN"/>
+        </w:rPr>
+        <w:t>            }</w:t>
+      </w:r>
+    </w:p>
+    <w:p>
+      <w:pPr>
+        <w:ind w:firstLine="420" w:firstLineChars="0"/>
+        <w:rPr>
+          <w:rFonts w:hint="default"/>
+          <w:lang w:val="en-US" w:eastAsia="zh-CN"/>
+        </w:rPr>
+      </w:pPr>
+      <w:r>
+        <w:rPr>
+          <w:rFonts w:hint="default"/>
+          <w:lang w:val="en-US" w:eastAsia="zh-CN"/>
+        </w:rPr>
+        <w:t>        }</w:t>
+      </w:r>
+    </w:p>
+    <w:p>
+      <w:pPr>
+        <w:ind w:firstLine="420" w:firstLineChars="0"/>
+        <w:rPr>
+          <w:rFonts w:hint="default"/>
+          <w:lang w:val="en-US" w:eastAsia="zh-CN"/>
+        </w:rPr>
+      </w:pPr>
+      <w:r>
+        <w:rPr>
+          <w:rFonts w:hint="default"/>
+          <w:lang w:val="en-US" w:eastAsia="zh-CN"/>
+        </w:rPr>
+        <w:t>        if(node-&gt;right)</w:t>
+      </w:r>
+    </w:p>
+    <w:p>
+      <w:pPr>
+        <w:ind w:firstLine="420" w:firstLineChars="0"/>
+        <w:rPr>
+          <w:rFonts w:hint="default"/>
+          <w:lang w:val="en-US" w:eastAsia="zh-CN"/>
+        </w:rPr>
+      </w:pPr>
+      <w:r>
+        <w:rPr>
+          <w:rFonts w:hint="default"/>
+          <w:lang w:val="en-US" w:eastAsia="zh-CN"/>
+        </w:rPr>
+        <w:t>        {</w:t>
+      </w:r>
+    </w:p>
+    <w:p>
+      <w:pPr>
+        <w:ind w:firstLine="420" w:firstLineChars="0"/>
+        <w:rPr>
+          <w:rFonts w:hint="default"/>
+          <w:lang w:val="en-US" w:eastAsia="zh-CN"/>
+        </w:rPr>
+      </w:pPr>
+      <w:r>
+        <w:rPr>
+          <w:rFonts w:hint="default"/>
+          <w:lang w:val="en-US" w:eastAsia="zh-CN"/>
+        </w:rPr>
+        <w:t>            if(isLeafNode(node-&gt;right))</w:t>
+      </w:r>
+    </w:p>
+    <w:p>
+      <w:pPr>
+        <w:ind w:firstLine="420" w:firstLineChars="0"/>
+        <w:rPr>
+          <w:rFonts w:hint="default"/>
+          <w:lang w:val="en-US" w:eastAsia="zh-CN"/>
+        </w:rPr>
+      </w:pPr>
+      <w:r>
+        <w:rPr>
+          <w:rFonts w:hint="default"/>
+          <w:lang w:val="en-US" w:eastAsia="zh-CN"/>
+        </w:rPr>
+        <w:t>            {</w:t>
+      </w:r>
+    </w:p>
+    <w:p>
+      <w:pPr>
+        <w:ind w:firstLine="420" w:firstLineChars="0"/>
+        <w:rPr>
+          <w:rFonts w:hint="default"/>
+          <w:color w:val="FF0000"/>
+          <w:lang w:val="en-US" w:eastAsia="zh-CN"/>
+        </w:rPr>
+      </w:pPr>
+      <w:r>
+        <w:rPr>
+          <w:rFonts w:hint="default"/>
+          <w:lang w:val="en-US" w:eastAsia="zh-CN"/>
+        </w:rPr>
+        <w:t>           </w:t>
+      </w:r>
+      <w:bookmarkStart w:id="0" w:name="_GoBack"/>
+      <w:r>
+        <w:rPr>
+          <w:rFonts w:hint="default"/>
+          <w:color w:val="FF0000"/>
+          <w:lang w:val="en-US" w:eastAsia="zh-CN"/>
+        </w:rPr>
+        <w:t>     ret += node-&gt;right-&gt;val;</w:t>
+      </w:r>
+    </w:p>
+    <w:bookmarkEnd w:id="0"/>
+    <w:p>
+      <w:pPr>
+        <w:ind w:firstLine="420" w:firstLineChars="0"/>
+        <w:rPr>
+          <w:rFonts w:hint="default"/>
+          <w:lang w:val="en-US" w:eastAsia="zh-CN"/>
+        </w:rPr>
+      </w:pPr>
+      <w:r>
+        <w:rPr>
+          <w:rFonts w:hint="default"/>
+          <w:lang w:val="en-US" w:eastAsia="zh-CN"/>
+        </w:rPr>
+        <w:t>            }</w:t>
+      </w:r>
+    </w:p>
+    <w:p>
+      <w:pPr>
+        <w:ind w:firstLine="420" w:firstLineChars="0"/>
+        <w:rPr>
+          <w:rFonts w:hint="default"/>
+          <w:lang w:val="en-US" w:eastAsia="zh-CN"/>
+        </w:rPr>
+      </w:pPr>
+      <w:r>
+        <w:rPr>
+          <w:rFonts w:hint="default"/>
+          <w:lang w:val="en-US" w:eastAsia="zh-CN"/>
+        </w:rPr>
+        <w:t>            else</w:t>
+      </w:r>
+    </w:p>
+    <w:p>
+      <w:pPr>
+        <w:ind w:firstLine="420" w:firstLineChars="0"/>
+        <w:rPr>
+          <w:rFonts w:hint="default"/>
+          <w:lang w:val="en-US" w:eastAsia="zh-CN"/>
+        </w:rPr>
+      </w:pPr>
+      <w:r>
+        <w:rPr>
+          <w:rFonts w:hint="default"/>
+          <w:lang w:val="en-US" w:eastAsia="zh-CN"/>
+        </w:rPr>
+        <w:t>            {</w:t>
+      </w:r>
+    </w:p>
+    <w:p>
+      <w:pPr>
+        <w:ind w:firstLine="420" w:firstLineChars="0"/>
+        <w:rPr>
+          <w:rFonts w:hint="default"/>
+          <w:lang w:val="en-US" w:eastAsia="zh-CN"/>
+        </w:rPr>
+      </w:pPr>
+      <w:r>
+        <w:rPr>
+          <w:rFonts w:hint="default"/>
+          <w:lang w:val="en-US" w:eastAsia="zh-CN"/>
+        </w:rPr>
+        <w:t>                ret += dfs(node-&gt;right);</w:t>
+      </w:r>
+    </w:p>
+    <w:p>
+      <w:pPr>
+        <w:ind w:firstLine="420" w:firstLineChars="0"/>
+        <w:rPr>
+          <w:rFonts w:hint="default"/>
+          <w:lang w:val="en-US" w:eastAsia="zh-CN"/>
+        </w:rPr>
+      </w:pPr>
+      <w:r>
+        <w:rPr>
+          <w:rFonts w:hint="default"/>
+          <w:lang w:val="en-US" w:eastAsia="zh-CN"/>
+        </w:rPr>
+        <w:t>            }</w:t>
+      </w:r>
+    </w:p>
+    <w:p>
+      <w:pPr>
+        <w:ind w:firstLine="420" w:firstLineChars="0"/>
+        <w:rPr>
+          <w:rFonts w:hint="default"/>
+          <w:lang w:val="en-US" w:eastAsia="zh-CN"/>
+        </w:rPr>
+      </w:pPr>
+      <w:r>
+        <w:rPr>
+          <w:rFonts w:hint="default"/>
+          <w:lang w:val="en-US" w:eastAsia="zh-CN"/>
+        </w:rPr>
+        <w:t>        }</w:t>
+      </w:r>
+    </w:p>
+    <w:p>
+      <w:pPr>
+        <w:ind w:firstLine="420" w:firstLineChars="0"/>
+        <w:rPr>
+          <w:rFonts w:hint="default"/>
+          <w:lang w:val="en-US" w:eastAsia="zh-CN"/>
+        </w:rPr>
+      </w:pPr>
+      <w:r>
+        <w:rPr>
+          <w:rFonts w:hint="default"/>
+          <w:lang w:val="en-US" w:eastAsia="zh-CN"/>
+        </w:rPr>
+        <w:t>        return ret;</w:t>
+      </w:r>
+    </w:p>
+    <w:p>
+      <w:pPr>
+        <w:ind w:firstLine="420" w:firstLineChars="0"/>
+        <w:rPr>
+          <w:rFonts w:hint="default"/>
+          <w:lang w:val="en-US" w:eastAsia="zh-CN"/>
+        </w:rPr>
+      </w:pPr>
+      <w:r>
+        <w:rPr>
+          <w:rFonts w:hint="default"/>
+          <w:lang w:val="en-US" w:eastAsia="zh-CN"/>
+        </w:rPr>
+        <w:t>    }</w:t>
+      </w:r>
+    </w:p>
+    <w:p>
+      <w:pPr>
+        <w:ind w:firstLine="420" w:firstLineChars="0"/>
+        <w:rPr>
+          <w:rFonts w:hint="default"/>
+          <w:lang w:val="en-US" w:eastAsia="zh-CN"/>
+        </w:rPr>
+      </w:pPr>
+      <w:r>
+        <w:rPr>
+          <w:rFonts w:hint="default"/>
+          <w:lang w:val="en-US" w:eastAsia="zh-CN"/>
+        </w:rPr>
+        <w:t>};</w:t>
+      </w:r>
+    </w:p>
+    <w:p>
+      <w:pPr>
+        <w:ind w:firstLine="420" w:firstLineChars="0"/>
+        <w:rPr>
+          <w:rFonts w:hint="default"/>
+          <w:lang w:val="en-US" w:eastAsia="zh-CN"/>
+        </w:rPr>
+      </w:pPr>
+    </w:p>
+    <w:p>
+      <w:pPr>
+        <w:ind w:firstLine="420" w:firstLineChars="0"/>
+        <w:rPr>
+          <w:rFonts w:hint="default"/>
           <w:lang w:val="en-US" w:eastAsia="zh-CN"/>
         </w:rPr>
       </w:pPr>
@@ -1038,14 +3302,65 @@
 </w:document>
 </file>
 
+<file path=word/endnotes.xml><?xml version="1.0" encoding="utf-8"?>
+<w:endnotes xmlns:wpc="http://schemas.microsoft.com/office/word/2010/wordprocessingCanvas" xmlns:mc="http://schemas.openxmlformats.org/markup-compatibility/2006" xmlns:o="urn:schemas-microsoft-com:office:office" xmlns:r="http://schemas.openxmlformats.org/officeDocument/2006/relationships" xmlns:m="http://schemas.openxmlformats.org/officeDocument/2006/math" xmlns:v="urn:schemas-microsoft-com:vml" xmlns:wp14="http://schemas.microsoft.com/office/word/2010/wordprocessingDrawing" xmlns:wp="http://schemas.openxmlformats.org/drawingml/2006/wordprocessingDrawing" xmlns:w="http://schemas.openxmlformats.org/wordprocessingml/2006/main" xmlns:w14="http://schemas.microsoft.com/office/word/2010/wordml" xmlns:w15="http://schemas.microsoft.com/office/word/2012/wordml" xmlns:w10="urn:schemas-microsoft-com:office:word" xmlns:wpg="http://schemas.microsoft.com/office/word/2010/wordprocessingGroup" xmlns:wpi="http://schemas.microsoft.com/office/word/2010/wordprocessingInk" xmlns:wne="http://schemas.microsoft.com/office/word/2006/wordml" xmlns:wps="http://schemas.microsoft.com/office/word/2010/wordprocessingShape" xmlns:wpsCustomData="http://www.wps.cn/officeDocument/2013/wpsCustomData" mc:Ignorable="w14 w15 wp14">
+  <w:endnote w:type="separator" w:id="0">
+    <w:p>
+      <w:pPr>
+        <w:spacing w:line="240" w:lineRule="auto"/>
+      </w:pPr>
+      <w:r>
+        <w:separator/>
+      </w:r>
+    </w:p>
+  </w:endnote>
+  <w:endnote w:type="continuationSeparator" w:id="1">
+    <w:p>
+      <w:pPr>
+        <w:spacing w:line="240" w:lineRule="auto"/>
+      </w:pPr>
+      <w:r>
+        <w:continuationSeparator/>
+      </w:r>
+    </w:p>
+  </w:endnote>
+</w:endnotes>
+</file>
+
+<file path=word/footnotes.xml><?xml version="1.0" encoding="utf-8"?>
+<w:footnotes xmlns:wpc="http://schemas.microsoft.com/office/word/2010/wordprocessingCanvas" xmlns:mc="http://schemas.openxmlformats.org/markup-compatibility/2006" xmlns:o="urn:schemas-microsoft-com:office:office" xmlns:r="http://schemas.openxmlformats.org/officeDocument/2006/relationships" xmlns:m="http://schemas.openxmlformats.org/officeDocument/2006/math" xmlns:v="urn:schemas-microsoft-com:vml" xmlns:wp14="http://schemas.microsoft.com/office/word/2010/wordprocessingDrawing" xmlns:wp="http://schemas.openxmlformats.org/drawingml/2006/wordprocessingDrawing" xmlns:w="http://schemas.openxmlformats.org/wordprocessingml/2006/main" xmlns:w14="http://schemas.microsoft.com/office/word/2010/wordml" xmlns:w15="http://schemas.microsoft.com/office/word/2012/wordml" xmlns:w10="urn:schemas-microsoft-com:office:word" xmlns:wpg="http://schemas.microsoft.com/office/word/2010/wordprocessingGroup" xmlns:wpi="http://schemas.microsoft.com/office/word/2010/wordprocessingInk" xmlns:wne="http://schemas.microsoft.com/office/word/2006/wordml" xmlns:wps="http://schemas.microsoft.com/office/word/2010/wordprocessingShape" xmlns:wpsCustomData="http://www.wps.cn/officeDocument/2013/wpsCustomData" mc:Ignorable="w14 w15 wp14">
+  <w:footnote w:type="separator" w:id="0">
+    <w:p>
+      <w:pPr>
+        <w:spacing w:line="360" w:lineRule="auto"/>
+      </w:pPr>
+      <w:r>
+        <w:separator/>
+      </w:r>
+    </w:p>
+  </w:footnote>
+  <w:footnote w:type="continuationSeparator" w:id="1">
+    <w:p>
+      <w:pPr>
+        <w:spacing w:line="360" w:lineRule="auto"/>
+      </w:pPr>
+      <w:r>
+        <w:continuationSeparator/>
+      </w:r>
+    </w:p>
+  </w:footnote>
+</w:footnotes>
+</file>
+
 <file path=word/styles.xml><?xml version="1.0" encoding="utf-8"?>
-<w:styles xmlns:mc="http://schemas.openxmlformats.org/markup-compatibility/2006" xmlns:o="urn:schemas-microsoft-com:office:office" xmlns:r="http://schemas.openxmlformats.org/officeDocument/2006/relationships" xmlns:m="http://schemas.openxmlformats.org/officeDocument/2006/math" xmlns:v="urn:schemas-microsoft-com:vml" xmlns:w="http://schemas.openxmlformats.org/wordprocessingml/2006/main" xmlns:w14="http://schemas.microsoft.com/office/word/2010/wordml" xmlns:w10="urn:schemas-microsoft-com:office:word" xmlns:sl="http://schemas.openxmlformats.org/schemaLibrary/2006/main" mc:Ignorable="w14">
+<w:styles xmlns:mc="http://schemas.openxmlformats.org/markup-compatibility/2006" xmlns:o="urn:schemas-microsoft-com:office:office" xmlns:r="http://schemas.openxmlformats.org/officeDocument/2006/relationships" xmlns:m="http://schemas.openxmlformats.org/officeDocument/2006/math" xmlns:v="urn:schemas-microsoft-com:vml" xmlns:w="http://schemas.openxmlformats.org/wordprocessingml/2006/main" xmlns:w14="http://schemas.microsoft.com/office/word/2010/wordml" xmlns:w10="urn:schemas-microsoft-com:office:word" xmlns:sl="http://schemas.openxmlformats.org/schemaLibrary/2006/main" xmlns:wpsCustomData="http://www.wps.cn/officeDocument/2013/wpsCustomData" mc:Ignorable="w14">
   <w:docDefaults>
     <w:rPrDefault>
       <w:rPr>
-        <w:rFonts w:asciiTheme="minorHAnsi" w:hAnsiTheme="minorHAnsi" w:eastAsiaTheme="minorEastAsia" w:cstheme="minorBidi"/>
+        <w:rFonts w:ascii="Times New Roman" w:hAnsi="Times New Roman" w:eastAsia="宋体" w:cs="Times New Roman"/>
       </w:rPr>
     </w:rPrDefault>
+    <w:pPrDefault/>
   </w:docDefaults>
   <w:latentStyles w:count="260" w:defQFormat="0" w:defUnhideWhenUsed="1" w:defSemiHidden="1" w:defUIPriority="99" w:defLockedState="0">
     <w:lsdException w:qFormat="1" w:unhideWhenUsed="0" w:uiPriority="0" w:semiHidden="0" w:name="Normal"/>
@@ -1151,7 +3466,7 @@
     <w:lsdException w:unhideWhenUsed="0" w:uiPriority="0" w:semiHidden="0" w:name="HTML Sample"/>
     <w:lsdException w:unhideWhenUsed="0" w:uiPriority="0" w:semiHidden="0" w:name="HTML Typewriter"/>
     <w:lsdException w:unhideWhenUsed="0" w:uiPriority="0" w:semiHidden="0" w:name="HTML Variable"/>
-    <w:lsdException w:unhideWhenUsed="0" w:uiPriority="0" w:name="Normal Table"/>
+    <w:lsdException w:qFormat="1" w:unhideWhenUsed="0" w:uiPriority="0" w:name="Normal Table"/>
     <w:lsdException w:unhideWhenUsed="0" w:uiPriority="0" w:semiHidden="0" w:name="annotation subject"/>
     <w:lsdException w:unhideWhenUsed="0" w:uiPriority="0" w:semiHidden="0" w:name="Table Simple 1"/>
     <w:lsdException w:unhideWhenUsed="0" w:uiPriority="0" w:semiHidden="0" w:name="Table Simple 2"/>
@@ -1368,18 +3683,18 @@
       <w:sz w:val="32"/>
     </w:rPr>
   </w:style>
-  <w:style w:type="character" w:default="1" w:styleId="5">
+  <w:style w:type="character" w:default="1" w:styleId="6">
     <w:name w:val="Default Paragraph Font"/>
     <w:semiHidden/>
     <w:qFormat/>
     <w:uiPriority w:val="0"/>
   </w:style>
-  <w:style w:type="table" w:default="1" w:styleId="6">
+  <w:style w:type="table" w:default="1" w:styleId="5">
     <w:name w:val="Normal Table"/>
     <w:semiHidden/>
+    <w:qFormat/>
     <w:uiPriority w:val="0"/>
     <w:tblPr>
-      <w:tblLayout w:type="fixed"/>
       <w:tblCellMar>
         <w:top w:w="0" w:type="dxa"/>
         <w:left w:w="108" w:type="dxa"/>
@@ -1643,7 +3958,6 @@
     </a:fmtScheme>
   </a:themeElements>
   <a:objectDefaults/>
-  <a:extraClrSchemeLst/>
 </a:theme>
 </file>
 
